--- a/dokumentasi modul/Pertemuan 2 - Visualisasi matplotlib dan seaborn.docx
+++ b/dokumentasi modul/Pertemuan 2 - Visualisasi matplotlib dan seaborn.docx
@@ -2,203 +2,6 @@
 <file path=word/document.xml><?xml version="1.0" encoding="utf-8"?>
 <w:document xmlns:wpc="http://schemas.microsoft.com/office/word/2010/wordprocessingCanvas" xmlns:cx="http://schemas.microsoft.com/office/drawing/2014/chartex" xmlns:cx1="http://schemas.microsoft.com/office/drawing/2015/9/8/chartex" xmlns:cx2="http://schemas.microsoft.com/office/drawing/2015/10/21/chartex" xmlns:cx3="http://schemas.microsoft.com/office/drawing/2016/5/9/chartex" xmlns:cx4="http://schemas.microsoft.com/office/drawing/2016/5/10/chartex" xmlns:cx5="http://schemas.microsoft.com/office/drawing/2016/5/11/chartex" xmlns:cx6="http://schemas.microsoft.com/office/drawing/2016/5/12/chartex" xmlns:cx7="http://schemas.microsoft.com/office/drawing/2016/5/13/chartex" xmlns:cx8="http://schemas.microsoft.com/office/drawing/2016/5/14/chartex" xmlns:mc="http://schemas.openxmlformats.org/markup-compatibility/2006" xmlns:aink="http://schemas.microsoft.com/office/drawing/2016/ink" xmlns:am3d="http://schemas.microsoft.com/office/drawing/2017/model3d" xmlns:o="urn:schemas-microsoft-com:office:office" xmlns:oel="http://schemas.microsoft.com/office/2019/extlst" xmlns:r="http://schemas.openxmlformats.org/officeDocument/2006/relationships" xmlns:m="http://schemas.openxmlformats.org/officeDocument/2006/math" xmlns:v="urn:schemas-microsoft-com:vml" xmlns:wp14="http://schemas.microsoft.com/office/word/2010/wordprocessingDrawing" xmlns:wp="http://schemas.openxmlformats.org/drawingml/2006/wordprocessingDrawing" xmlns:w10="urn:schemas-microsoft-com:office:word" xmlns:w="http://schemas.openxmlformats.org/wordprocessingml/2006/main" xmlns:w14="http://schemas.microsoft.com/office/word/2010/wordml" xmlns:w15="http://schemas.microsoft.com/office/word/2012/wordml" xmlns:w16cex="http://schemas.microsoft.com/office/word/2018/wordml/cex" xmlns:w16cid="http://schemas.microsoft.com/office/word/2016/wordml/cid" xmlns:w16="http://schemas.microsoft.com/office/word/2018/wordml" xmlns:w16du="http://schemas.microsoft.com/office/word/2023/wordml/word16du" xmlns:w16sdtdh="http://schemas.microsoft.com/office/word/2020/wordml/sdtdatahash" xmlns:w16se="http://schemas.microsoft.com/office/word/2015/wordml/symex" xmlns:wpg="http://schemas.microsoft.com/office/word/2010/wordprocessingGroup" xmlns:wpi="http://schemas.microsoft.com/office/word/2010/wordprocessingInk" xmlns:wne="http://schemas.microsoft.com/office/word/2006/wordml" xmlns:wps="http://schemas.microsoft.com/office/word/2010/wordprocessingShape" mc:Ignorable="w14 w15 w16se w16cid w16 w16cex w16sdtdh w16du wp14">
   <w:body>
-    <w:p>
-      <w:pPr>
-        <w:spacing w:after="0" w:line="360" w:lineRule="auto"/>
-        <w:contextualSpacing/>
-        <w:jc w:val="center"/>
-        <w:rPr>
-          <w:rFonts w:ascii="Times New Roman" w:hAnsi="Times New Roman" w:cs="Times New Roman"/>
-          <w:b/>
-          <w:bCs/>
-          <w:sz w:val="36"/>
-          <w:szCs w:val="36"/>
-        </w:rPr>
-      </w:pPr>
-      <w:r>
-        <w:rPr>
-          <w:rFonts w:ascii="Times New Roman" w:hAnsi="Times New Roman" w:cs="Times New Roman"/>
-          <w:b/>
-          <w:bCs/>
-          <w:sz w:val="36"/>
-          <w:szCs w:val="36"/>
-        </w:rPr>
-        <w:t xml:space="preserve">Mudah </w:t>
-      </w:r>
-      <w:r>
-        <w:rPr>
-          <w:rFonts w:ascii="Times New Roman" w:hAnsi="Times New Roman" w:cs="Times New Roman"/>
-          <w:b/>
-          <w:bCs/>
-          <w:sz w:val="36"/>
-          <w:szCs w:val="36"/>
-        </w:rPr>
-        <w:t>Belajar Otodidak</w:t>
-      </w:r>
-      <w:r>
-        <w:rPr>
-          <w:rFonts w:ascii="Times New Roman" w:hAnsi="Times New Roman" w:cs="Times New Roman"/>
-          <w:b/>
-          <w:bCs/>
-          <w:sz w:val="36"/>
-          <w:szCs w:val="36"/>
-        </w:rPr>
-        <w:t xml:space="preserve"> Data Science</w:t>
-      </w:r>
-    </w:p>
-    <w:p>
-      <w:pPr>
-        <w:spacing w:after="0" w:line="360" w:lineRule="auto"/>
-        <w:contextualSpacing/>
-        <w:jc w:val="center"/>
-        <w:rPr>
-          <w:rFonts w:ascii="Times New Roman" w:hAnsi="Times New Roman" w:cs="Times New Roman"/>
-          <w:b/>
-          <w:bCs/>
-          <w:sz w:val="36"/>
-          <w:szCs w:val="36"/>
-        </w:rPr>
-      </w:pPr>
-      <w:r>
-        <w:rPr>
-          <w:rFonts w:ascii="Times New Roman" w:hAnsi="Times New Roman" w:cs="Times New Roman"/>
-          <w:b/>
-          <w:bCs/>
-          <w:sz w:val="36"/>
-          <w:szCs w:val="36"/>
-        </w:rPr>
-        <w:t>(Praktek dalam bahasa python</w:t>
-      </w:r>
-      <w:r>
-        <w:rPr>
-          <w:rFonts w:ascii="Times New Roman" w:hAnsi="Times New Roman" w:cs="Times New Roman"/>
-          <w:b/>
-          <w:bCs/>
-          <w:sz w:val="36"/>
-          <w:szCs w:val="36"/>
-        </w:rPr>
-        <w:t>3</w:t>
-      </w:r>
-      <w:r>
-        <w:rPr>
-          <w:rFonts w:ascii="Times New Roman" w:hAnsi="Times New Roman" w:cs="Times New Roman"/>
-          <w:b/>
-          <w:bCs/>
-          <w:sz w:val="36"/>
-          <w:szCs w:val="36"/>
-        </w:rPr>
-        <w:t>)</w:t>
-      </w:r>
-    </w:p>
-    <w:p>
-      <w:pPr>
-        <w:spacing w:after="0" w:line="360" w:lineRule="auto"/>
-        <w:contextualSpacing/>
-        <w:jc w:val="center"/>
-        <w:rPr>
-          <w:rFonts w:ascii="Times New Roman" w:hAnsi="Times New Roman" w:cs="Times New Roman"/>
-          <w:b/>
-          <w:bCs/>
-          <w:sz w:val="36"/>
-          <w:szCs w:val="36"/>
-        </w:rPr>
-      </w:pPr>
-    </w:p>
-    <w:p>
-      <w:pPr>
-        <w:spacing w:after="0" w:line="360" w:lineRule="auto"/>
-        <w:contextualSpacing/>
-        <w:jc w:val="center"/>
-        <w:rPr>
-          <w:rFonts w:ascii="Times New Roman" w:hAnsi="Times New Roman" w:cs="Times New Roman"/>
-          <w:b/>
-          <w:bCs/>
-          <w:sz w:val="28"/>
-          <w:szCs w:val="28"/>
-        </w:rPr>
-      </w:pPr>
-      <w:r>
-        <w:rPr>
-          <w:rFonts w:ascii="Times New Roman" w:hAnsi="Times New Roman" w:cs="Times New Roman"/>
-          <w:b/>
-          <w:bCs/>
-          <w:sz w:val="28"/>
-          <w:szCs w:val="28"/>
-        </w:rPr>
-        <w:t>Disusun oleh</w:t>
-      </w:r>
-    </w:p>
-    <w:p>
-      <w:pPr>
-        <w:spacing w:after="0" w:line="360" w:lineRule="auto"/>
-        <w:contextualSpacing/>
-        <w:jc w:val="center"/>
-        <w:rPr>
-          <w:rFonts w:ascii="Times New Roman" w:hAnsi="Times New Roman" w:cs="Times New Roman"/>
-          <w:b/>
-          <w:bCs/>
-          <w:sz w:val="36"/>
-          <w:szCs w:val="36"/>
-        </w:rPr>
-      </w:pPr>
-      <w:r>
-        <w:rPr>
-          <w:rFonts w:ascii="Times New Roman" w:hAnsi="Times New Roman" w:cs="Times New Roman"/>
-          <w:b/>
-          <w:bCs/>
-          <w:sz w:val="28"/>
-          <w:szCs w:val="28"/>
-        </w:rPr>
-        <w:t>Aryajaya Alasmsyah, S.Kom., M.Kom., MTA</w:t>
-      </w:r>
-      <w:r>
-        <w:rPr>
-          <w:rFonts w:ascii="Times New Roman" w:hAnsi="Times New Roman" w:cs="Times New Roman"/>
-          <w:b/>
-          <w:bCs/>
-          <w:sz w:val="28"/>
-          <w:szCs w:val="28"/>
-        </w:rPr>
-        <w:t>.</w:t>
-      </w:r>
-    </w:p>
-    <w:p>
-      <w:pPr>
-        <w:spacing w:after="0" w:line="360" w:lineRule="auto"/>
-        <w:contextualSpacing/>
-        <w:rPr>
-          <w:rFonts w:ascii="Times New Roman" w:hAnsi="Times New Roman" w:cs="Times New Roman"/>
-          <w:b/>
-          <w:bCs/>
-          <w:sz w:val="36"/>
-          <w:szCs w:val="36"/>
-        </w:rPr>
-      </w:pPr>
-    </w:p>
-    <w:p>
-      <w:pPr>
-        <w:pBdr>
-          <w:bottom w:val="single" w:sz="6" w:space="1" w:color="auto"/>
-        </w:pBdr>
-        <w:spacing w:after="0" w:line="360" w:lineRule="auto"/>
-        <w:contextualSpacing/>
-        <w:jc w:val="both"/>
-        <w:rPr>
-          <w:rFonts w:ascii="Times New Roman" w:hAnsi="Times New Roman" w:cs="Times New Roman"/>
-          <w:b/>
-          <w:bCs/>
-          <w:sz w:val="36"/>
-          <w:szCs w:val="36"/>
-        </w:rPr>
-        <w:sectPr>
-          <w:pgSz w:w="11906" w:h="16838" w:code="9"/>
-          <w:pgMar w:top="1701" w:right="1134" w:bottom="1701" w:left="1134" w:header="709" w:footer="709" w:gutter="0"/>
-          <w:cols w:space="708"/>
-          <w:vAlign w:val="center"/>
-          <w:docGrid w:linePitch="360"/>
-        </w:sectPr>
-      </w:pPr>
-    </w:p>
     <w:p>
       <w:pPr>
         <w:pBdr>
@@ -223,7 +26,6 @@
           <w:sz w:val="36"/>
           <w:szCs w:val="36"/>
         </w:rPr>
-        <w:lastRenderedPageBreak/>
         <w:t xml:space="preserve">Pertemuan </w:t>
       </w:r>
       <w:r>
@@ -5250,7 +5052,6 @@
                 <w:sz w:val="18"/>
                 <w:szCs w:val="18"/>
               </w:rPr>
-              <w:lastRenderedPageBreak/>
               <w:t># call function scatter</w:t>
             </w:r>
           </w:p>
@@ -17969,6 +17770,7 @@
             <w:r>
               <w:rPr>
                 <w:rFonts w:ascii="Consolas" w:hAnsi="Consolas" w:cs="Times New Roman"/>
+                <w:noProof/>
                 <w:sz w:val="18"/>
                 <w:szCs w:val="18"/>
               </w:rPr>
@@ -20557,6 +20359,7 @@
             <w:r>
               <w:rPr>
                 <w:rFonts w:ascii="Consolas" w:hAnsi="Consolas" w:cs="Times New Roman"/>
+                <w:noProof/>
                 <w:sz w:val="18"/>
                 <w:szCs w:val="18"/>
               </w:rPr>

--- a/dokumentasi modul/Pertemuan 2 - Visualisasi matplotlib dan seaborn.docx
+++ b/dokumentasi modul/Pertemuan 2 - Visualisasi matplotlib dan seaborn.docx
@@ -5052,6 +5052,7 @@
                 <w:sz w:val="18"/>
                 <w:szCs w:val="18"/>
               </w:rPr>
+              <w:lastRenderedPageBreak/>
               <w:t># call function scatter</w:t>
             </w:r>
           </w:p>
